--- a/War Congress Data/Senate - Foreign Affairs/2303.Nelson.09.17.08.docx
+++ b/War Congress Data/Senate - Foreign Affairs/2303.Nelson.09.17.08.docx
@@ -2,7 +2,7 @@
 <file path=word/document.xml><?xml version="1.0" encoding="utf-8"?>
 <w:document xmlns:wpc="http://schemas.microsoft.com/office/word/2010/wordprocessingCanvas" xmlns:mc="http://schemas.openxmlformats.org/markup-compatibility/2006" xmlns:o="urn:schemas-microsoft-com:office:office" xmlns:r="http://schemas.openxmlformats.org/officeDocument/2006/relationships" xmlns:m="http://schemas.openxmlformats.org/officeDocument/2006/math" xmlns:v="urn:schemas-microsoft-com:vml" xmlns:wp14="http://schemas.microsoft.com/office/word/2010/wordprocessingDrawing" xmlns:wp="http://schemas.openxmlformats.org/drawingml/2006/wordprocessingDrawing" xmlns:w10="urn:schemas-microsoft-com:office:word" xmlns:w="http://schemas.openxmlformats.org/wordprocessingml/2006/main" xmlns:w14="http://schemas.microsoft.com/office/word/2010/wordml" xmlns:w15="http://schemas.microsoft.com/office/word/2012/wordml" xmlns:wpg="http://schemas.microsoft.com/office/word/2010/wordprocessingGroup" xmlns:wpi="http://schemas.microsoft.com/office/word/2010/wordprocessingInk" xmlns:wne="http://schemas.microsoft.com/office/word/2006/wordml" xmlns:wps="http://schemas.microsoft.com/office/word/2010/wordprocessingShape" mc:Ignorable="w14 w15 wp14">
   <w:body>
-    <w:p>
+    <w:p xmlns:wp14="http://schemas.microsoft.com/office/word/2010/wordml" wp14:textId="77777777">
       <w:pPr>
         <w:autoSpaceDE w:val="0"/>
         <w:autoSpaceDN w:val="0"/>
@@ -25,7 +25,7 @@
         <w:t xml:space="preserve"> I just want to say to our members of the</w:t>
       </w:r>
     </w:p>
-    <w:p>
+    <w:p xmlns:wp14="http://schemas.microsoft.com/office/word/2010/wordml" wp14:textId="77777777">
       <w:pPr>
         <w:autoSpaceDE w:val="0"/>
         <w:autoSpaceDN w:val="0"/>
@@ -59,7 +59,7 @@
         <w:t>, that the resurgent Russia’s actions have enormous</w:t>
       </w:r>
     </w:p>
-    <w:p>
+    <w:p xmlns:wp14="http://schemas.microsoft.com/office/word/2010/wordml" wp14:textId="77777777">
       <w:pPr>
         <w:autoSpaceDE w:val="0"/>
         <w:autoSpaceDN w:val="0"/>
@@ -93,7 +93,7 @@
         <w:t xml:space="preserve"> in things that you wouldn’t think of. For example,</w:t>
       </w:r>
     </w:p>
-    <w:p>
+    <w:p xmlns:wp14="http://schemas.microsoft.com/office/word/2010/wordml" wp14:textId="77777777">
       <w:pPr>
         <w:autoSpaceDE w:val="0"/>
         <w:autoSpaceDN w:val="0"/>
@@ -116,7 +116,7 @@
         <w:t>Russia is a partner with us on the international space station.</w:t>
       </w:r>
     </w:p>
-    <w:p>
+    <w:p xmlns:wp14="http://schemas.microsoft.com/office/word/2010/wordml" wp14:textId="77777777">
       <w:pPr>
         <w:autoSpaceDE w:val="0"/>
         <w:autoSpaceDN w:val="0"/>
@@ -139,7 +139,7 @@
         <w:t>NASA has gotten itself into a fix that we’re going to shut down the</w:t>
       </w:r>
     </w:p>
-    <w:p>
+    <w:p xmlns:wp14="http://schemas.microsoft.com/office/word/2010/wordml" wp14:textId="77777777">
       <w:pPr>
         <w:autoSpaceDE w:val="0"/>
         <w:autoSpaceDN w:val="0"/>
@@ -173,7 +173,7 @@
         <w:t xml:space="preserve"> shuttle in 2010, and now they’re not going to have the new</w:t>
       </w:r>
     </w:p>
-    <w:p>
+    <w:p xmlns:wp14="http://schemas.microsoft.com/office/word/2010/wordml" wp14:textId="77777777">
       <w:pPr>
         <w:autoSpaceDE w:val="0"/>
         <w:autoSpaceDN w:val="0"/>
@@ -207,7 +207,7 @@
         <w:t xml:space="preserve"> ready until 2015 or 2016, the new rocket; it’s a Aries rocket</w:t>
       </w:r>
     </w:p>
-    <w:p>
+    <w:p xmlns:wp14="http://schemas.microsoft.com/office/word/2010/wordml" wp14:textId="77777777">
       <w:pPr>
         <w:autoSpaceDE w:val="0"/>
         <w:autoSpaceDN w:val="0"/>
@@ -241,7 +241,7 @@
         <w:t xml:space="preserve"> a Orion capsule. That’s a 5-or-6-year gap that we only have</w:t>
       </w:r>
     </w:p>
-    <w:p>
+    <w:p xmlns:wp14="http://schemas.microsoft.com/office/word/2010/wordml" wp14:textId="77777777">
       <w:pPr>
         <w:autoSpaceDE w:val="0"/>
         <w:autoSpaceDN w:val="0"/>
@@ -275,7 +275,7 @@
         <w:t xml:space="preserve"> way to get to the space station that we built and paid for, and</w:t>
       </w:r>
     </w:p>
-    <w:p>
+    <w:p xmlns:wp14="http://schemas.microsoft.com/office/word/2010/wordml" wp14:textId="77777777">
       <w:pPr>
         <w:autoSpaceDE w:val="0"/>
         <w:autoSpaceDN w:val="0"/>
@@ -329,7 +329,7 @@
         <w:t>which we have been using,</w:t>
       </w:r>
     </w:p>
-    <w:p>
+    <w:p xmlns:wp14="http://schemas.microsoft.com/office/word/2010/wordml" wp14:textId="77777777">
       <w:pPr>
         <w:autoSpaceDE w:val="0"/>
         <w:autoSpaceDN w:val="0"/>
@@ -363,7 +363,7 @@
         <w:t xml:space="preserve"> with our space shuttle, to get to and from the international</w:t>
       </w:r>
     </w:p>
-    <w:p>
+    <w:p xmlns:wp14="http://schemas.microsoft.com/office/word/2010/wordml" wp14:textId="77777777">
       <w:pPr>
         <w:autoSpaceDE w:val="0"/>
         <w:autoSpaceDN w:val="0"/>
@@ -397,7 +397,7 @@
         <w:t xml:space="preserve"> station.</w:t>
       </w:r>
     </w:p>
-    <w:p>
+    <w:p xmlns:wp14="http://schemas.microsoft.com/office/word/2010/wordml" wp14:textId="77777777">
       <w:pPr>
         <w:autoSpaceDE w:val="0"/>
         <w:autoSpaceDN w:val="0"/>
@@ -420,7 +420,7 @@
         <w:t>Now, if we’ve got a Russia that is trying to exclude itself from</w:t>
       </w:r>
     </w:p>
-    <w:p>
+    <w:p xmlns:wp14="http://schemas.microsoft.com/office/word/2010/wordml" wp14:textId="77777777">
       <w:pPr>
         <w:autoSpaceDE w:val="0"/>
         <w:autoSpaceDN w:val="0"/>
@@ -454,7 +454,7 @@
         <w:t xml:space="preserve"> family of nations’ normal standard operating procedure, it’s</w:t>
       </w:r>
     </w:p>
-    <w:p>
+    <w:p xmlns:wp14="http://schemas.microsoft.com/office/word/2010/wordml" wp14:textId="77777777">
       <w:pPr>
         <w:autoSpaceDE w:val="0"/>
         <w:autoSpaceDN w:val="0"/>
@@ -488,7 +488,7 @@
         <w:t xml:space="preserve"> to make it increasingly difficult for us to get along with</w:t>
       </w:r>
     </w:p>
-    <w:p>
+    <w:p xmlns:wp14="http://schemas.microsoft.com/office/word/2010/wordml" wp14:textId="77777777">
       <w:pPr>
         <w:autoSpaceDE w:val="0"/>
         <w:autoSpaceDN w:val="0"/>
@@ -522,7 +522,7 @@
         <w:t>. But, what is facing us right now—and this is a ramification</w:t>
       </w:r>
     </w:p>
-    <w:p>
+    <w:p xmlns:wp14="http://schemas.microsoft.com/office/word/2010/wordml" wp14:textId="77777777">
       <w:pPr>
         <w:autoSpaceDE w:val="0"/>
         <w:autoSpaceDN w:val="0"/>
@@ -556,7 +556,7 @@
         <w:t xml:space="preserve"> people don’t realize—is, for that 5-year period, we’ve got to</w:t>
       </w:r>
     </w:p>
-    <w:p>
+    <w:p xmlns:wp14="http://schemas.microsoft.com/office/word/2010/wordml" wp14:textId="77777777">
       <w:pPr>
         <w:autoSpaceDE w:val="0"/>
         <w:autoSpaceDN w:val="0"/>
@@ -590,7 +590,7 @@
         <w:t xml:space="preserve"> with the Russians to build those spacecraft in order to get</w:t>
       </w:r>
     </w:p>
-    <w:p>
+    <w:p xmlns:wp14="http://schemas.microsoft.com/office/word/2010/wordml" wp14:textId="77777777">
       <w:pPr>
         <w:autoSpaceDE w:val="0"/>
         <w:autoSpaceDN w:val="0"/>
@@ -624,7 +624,7 @@
         <w:t xml:space="preserve"> to and from, and to have the safety lifeboat attached in case</w:t>
       </w:r>
     </w:p>
-    <w:p>
+    <w:p xmlns:wp14="http://schemas.microsoft.com/office/word/2010/wordml" wp14:textId="77777777">
       <w:pPr>
         <w:autoSpaceDE w:val="0"/>
         <w:autoSpaceDN w:val="0"/>
@@ -658,7 +658,7 @@
         <w:t xml:space="preserve"> had to abandon the space station. There’s a 3-year lead time.</w:t>
       </w:r>
     </w:p>
-    <w:p>
+    <w:p xmlns:wp14="http://schemas.microsoft.com/office/word/2010/wordml" wp14:textId="77777777">
       <w:pPr>
         <w:autoSpaceDE w:val="0"/>
         <w:autoSpaceDN w:val="0"/>
@@ -681,7 +681,7 @@
         <w:t>That contract has to be signed right now. And we have to waive</w:t>
       </w:r>
     </w:p>
-    <w:p>
+    <w:p xmlns:wp14="http://schemas.microsoft.com/office/word/2010/wordml" wp14:textId="77777777">
       <w:pPr>
         <w:autoSpaceDE w:val="0"/>
         <w:autoSpaceDN w:val="0"/>
@@ -715,7 +715,7 @@
         <w:t xml:space="preserve"> law that says that we can’t do business with Russia because</w:t>
       </w:r>
     </w:p>
-    <w:p>
+    <w:p xmlns:wp14="http://schemas.microsoft.com/office/word/2010/wordml" wp14:textId="77777777">
       <w:pPr>
         <w:autoSpaceDE w:val="0"/>
         <w:autoSpaceDN w:val="0"/>
@@ -749,7 +749,7 @@
         <w:t xml:space="preserve"> helping Iran on its nuclear program. That’s an issue in</w:t>
       </w:r>
     </w:p>
-    <w:p>
+    <w:p xmlns:wp14="http://schemas.microsoft.com/office/word/2010/wordml" wp14:textId="77777777">
       <w:pPr>
         <w:autoSpaceDE w:val="0"/>
         <w:autoSpaceDN w:val="0"/>
@@ -783,7 +783,7 @@
         <w:t xml:space="preserve"> of this committee right now. It’s a waiver of that law. I support</w:t>
       </w:r>
     </w:p>
-    <w:p>
+    <w:p xmlns:wp14="http://schemas.microsoft.com/office/word/2010/wordml" wp14:textId="77777777">
       <w:pPr>
         <w:autoSpaceDE w:val="0"/>
         <w:autoSpaceDN w:val="0"/>
@@ -817,7 +817,7 @@
         <w:t>, simply because there’s nothing that we can do about it.</w:t>
       </w:r>
     </w:p>
-    <w:p>
+    <w:p xmlns:wp14="http://schemas.microsoft.com/office/word/2010/wordml" wp14:textId="77777777">
       <w:pPr>
         <w:autoSpaceDE w:val="0"/>
         <w:autoSpaceDN w:val="0"/>
@@ -840,7 +840,7 @@
         <w:t>We’ve got to get to and from our space station. But, because of the</w:t>
       </w:r>
     </w:p>
-    <w:p>
+    <w:p xmlns:wp14="http://schemas.microsoft.com/office/word/2010/wordml" wp14:textId="77777777">
       <w:pPr>
         <w:autoSpaceDE w:val="0"/>
         <w:autoSpaceDN w:val="0"/>
@@ -874,7 +874,7 @@
         <w:t xml:space="preserve"> of Russia in Georgia, we now have this complication facing</w:t>
       </w:r>
     </w:p>
-    <w:p>
+    <w:p xmlns:wp14="http://schemas.microsoft.com/office/word/2010/wordml" wp14:textId="77777777">
       <w:pPr>
         <w:autoSpaceDE w:val="0"/>
         <w:autoSpaceDN w:val="0"/>
@@ -908,7 +908,7 @@
         <w:t>, in ways that we would normally never think of, in our ability</w:t>
       </w:r>
     </w:p>
-    <w:p>
+    <w:p xmlns:wp14="http://schemas.microsoft.com/office/word/2010/wordml" wp14:textId="77777777">
       <w:pPr>
         <w:autoSpaceDE w:val="0"/>
         <w:autoSpaceDN w:val="0"/>
@@ -942,7 +942,7 @@
         <w:t xml:space="preserve"> get to and from our space station.</w:t>
       </w:r>
     </w:p>
-    <w:p>
+    <w:p xmlns:wp14="http://schemas.microsoft.com/office/word/2010/wordml" wp14:textId="77777777">
       <w:pPr>
         <w:autoSpaceDE w:val="0"/>
         <w:autoSpaceDN w:val="0"/>
@@ -965,7 +965,7 @@
         <w:t>Senator Hagel.</w:t>
       </w:r>
     </w:p>
-    <w:p>
+    <w:p xmlns:wp14="http://schemas.microsoft.com/office/word/2010/wordml" wp14:textId="77777777">
       <w:pPr>
         <w:autoSpaceDE w:val="0"/>
         <w:autoSpaceDN w:val="0"/>
@@ -988,7 +988,7 @@
         <w:t xml:space="preserve"> In August, the U.S. and Poland signed an</w:t>
       </w:r>
     </w:p>
-    <w:p>
+    <w:p xmlns:wp14="http://schemas.microsoft.com/office/word/2010/wordml" wp14:textId="77777777">
       <w:pPr>
         <w:autoSpaceDE w:val="0"/>
         <w:autoSpaceDN w:val="0"/>
@@ -1022,7 +1022,7 @@
         <w:t xml:space="preserve"> with the Polish Government—it has not been ratified by</w:t>
       </w:r>
     </w:p>
-    <w:p>
+    <w:p xmlns:wp14="http://schemas.microsoft.com/office/word/2010/wordml" wp14:textId="77777777">
       <w:pPr>
         <w:autoSpaceDE w:val="0"/>
         <w:autoSpaceDN w:val="0"/>
@@ -1056,7 +1056,7 @@
         <w:t xml:space="preserve"> Parliament—to place 10 U.S. interceptor missiles, a two-stage</w:t>
       </w:r>
     </w:p>
-    <w:p>
+    <w:p xmlns:wp14="http://schemas.microsoft.com/office/word/2010/wordml" wp14:textId="77777777">
       <w:pPr>
         <w:autoSpaceDE w:val="0"/>
         <w:autoSpaceDN w:val="0"/>
@@ -1090,7 +1090,7 @@
         <w:t xml:space="preserve"> of the three-stage version of the national missile defense</w:t>
       </w:r>
     </w:p>
-    <w:p>
+    <w:p xmlns:wp14="http://schemas.microsoft.com/office/word/2010/wordml" wp14:textId="77777777">
       <w:pPr>
         <w:autoSpaceDE w:val="0"/>
         <w:autoSpaceDN w:val="0"/>
@@ -1124,7 +1124,7 @@
         <w:t>in Poland with the radar in the Czech Republic. My question</w:t>
       </w:r>
     </w:p>
-    <w:p>
+    <w:p xmlns:wp14="http://schemas.microsoft.com/office/word/2010/wordml" wp14:textId="77777777">
       <w:pPr>
         <w:autoSpaceDE w:val="0"/>
         <w:autoSpaceDN w:val="0"/>
@@ -1158,7 +1158,7 @@
         <w:t>, the rapidity with which that was approved by the Polish</w:t>
       </w:r>
     </w:p>
-    <w:p>
+    <w:p xmlns:wp14="http://schemas.microsoft.com/office/word/2010/wordml" wp14:textId="77777777">
       <w:pPr>
         <w:autoSpaceDE w:val="0"/>
         <w:autoSpaceDN w:val="0"/>
@@ -1192,7 +1192,7 @@
         <w:t xml:space="preserve"> branch, how much was that tied to the fact of a resurgent</w:t>
       </w:r>
     </w:p>
-    <w:p>
+    <w:p xmlns:wp14="http://schemas.microsoft.com/office/word/2010/wordml" wp14:textId="77777777">
       <w:pPr>
         <w:autoSpaceDE w:val="0"/>
         <w:autoSpaceDN w:val="0"/>
@@ -1226,7 +1226,7 @@
         <w:t xml:space="preserve"> aggressive Russia in the minds of the Poles?</w:t>
       </w:r>
     </w:p>
-    <w:p>
+    <w:p xmlns:wp14="http://schemas.microsoft.com/office/word/2010/wordml" wp14:textId="77777777">
       <w:pPr>
         <w:autoSpaceDE w:val="0"/>
         <w:autoSpaceDN w:val="0"/>
@@ -1249,7 +1249,7 @@
         <w:t xml:space="preserve"> Now, given the fact that the placement of</w:t>
       </w:r>
     </w:p>
-    <w:p>
+    <w:p xmlns:wp14="http://schemas.microsoft.com/office/word/2010/wordml" wp14:textId="77777777">
       <w:pPr>
         <w:autoSpaceDE w:val="0"/>
         <w:autoSpaceDN w:val="0"/>
@@ -1283,7 +1283,7 @@
         <w:t xml:space="preserve"> missiles—still to be developed, because the two-stage version</w:t>
       </w:r>
     </w:p>
-    <w:p>
+    <w:p xmlns:wp14="http://schemas.microsoft.com/office/word/2010/wordml" wp14:textId="77777777">
       <w:pPr>
         <w:autoSpaceDE w:val="0"/>
         <w:autoSpaceDN w:val="0"/>
@@ -1317,7 +1317,7 @@
         <w:t xml:space="preserve"> not been developed—given the fact that they are there for the</w:t>
       </w:r>
     </w:p>
-    <w:p>
+    <w:p xmlns:wp14="http://schemas.microsoft.com/office/word/2010/wordml" wp14:textId="77777777">
       <w:pPr>
         <w:autoSpaceDE w:val="0"/>
         <w:autoSpaceDN w:val="0"/>
@@ -1351,7 +1351,7 @@
         <w:t xml:space="preserve"> purpose of—as a deterrent to a nuclear missile coming</w:t>
       </w:r>
     </w:p>
-    <w:p>
+    <w:p xmlns:wp14="http://schemas.microsoft.com/office/word/2010/wordml" wp14:textId="77777777">
       <w:pPr>
         <w:autoSpaceDE w:val="0"/>
         <w:autoSpaceDN w:val="0"/>
@@ -1385,7 +1385,7 @@
         <w:t xml:space="preserve"> Iran, having to do, nothing, with regard to the nuclear arsenal</w:t>
       </w:r>
     </w:p>
-    <w:p>
+    <w:p xmlns:wp14="http://schemas.microsoft.com/office/word/2010/wordml" wp14:textId="77777777">
       <w:pPr>
         <w:autoSpaceDE w:val="0"/>
         <w:autoSpaceDN w:val="0"/>
@@ -1419,7 +1419,7 @@
         <w:t xml:space="preserve"> Russia, why then was this fostered in such a fast track by</w:t>
       </w:r>
     </w:p>
-    <w:p>
+    <w:p xmlns:wp14="http://schemas.microsoft.com/office/word/2010/wordml" wp14:textId="77777777">
       <w:pPr>
         <w:autoSpaceDE w:val="0"/>
         <w:autoSpaceDN w:val="0"/>
@@ -1493,7 +1493,7 @@
         <w:t xml:space="preserve"> Russia, when it has nothing to do with any deterrence</w:t>
       </w:r>
     </w:p>
-    <w:p>
+    <w:p xmlns:wp14="http://schemas.microsoft.com/office/word/2010/wordml" wp14:textId="77777777">
       <w:pPr>
         <w:autoSpaceDE w:val="0"/>
         <w:autoSpaceDN w:val="0"/>
@@ -1527,7 +1527,7 @@
         <w:t xml:space="preserve"> Russia?</w:t>
       </w:r>
     </w:p>
-    <w:p>
+    <w:p xmlns:wp14="http://schemas.microsoft.com/office/word/2010/wordml" wp14:textId="77777777">
       <w:pPr>
         <w:autoSpaceDE w:val="0"/>
         <w:autoSpaceDN w:val="0"/>
@@ -1561,7 +1561,7 @@
       </w:r>
       <w:proofErr w:type="gramEnd"/>
     </w:p>
-    <w:p>
+    <w:p xmlns:wp14="http://schemas.microsoft.com/office/word/2010/wordml" wp14:textId="77777777">
       <w:pPr>
         <w:autoSpaceDE w:val="0"/>
         <w:autoSpaceDN w:val="0"/>
@@ -1595,7 +1595,7 @@
         <w:t xml:space="preserve"> the first place, to a national missile defense system in</w:t>
       </w:r>
     </w:p>
-    <w:p>
+    <w:p xmlns:wp14="http://schemas.microsoft.com/office/word/2010/wordml" wp14:textId="77777777">
       <w:pPr>
         <w:autoSpaceDE w:val="0"/>
         <w:autoSpaceDN w:val="0"/>
@@ -1618,7 +1618,7 @@
         <w:t>Eastern Europe, that the Poles saw this as an opportunity to say,</w:t>
       </w:r>
     </w:p>
-    <w:p>
+    <w:p xmlns:wp14="http://schemas.microsoft.com/office/word/2010/wordml" wp14:textId="77777777">
       <w:pPr>
         <w:autoSpaceDE w:val="0"/>
         <w:autoSpaceDN w:val="0"/>
@@ -1641,7 +1641,7 @@
         <w:t>‘‘This is a red line for us. We’re going to show our independence</w:t>
       </w:r>
     </w:p>
-    <w:p>
+    <w:p xmlns:wp14="http://schemas.microsoft.com/office/word/2010/wordml" wp14:textId="77777777">
       <w:pPr>
         <w:autoSpaceDE w:val="0"/>
         <w:autoSpaceDN w:val="0"/>
@@ -1675,7 +1675,7 @@
         <w:t xml:space="preserve"> you, Mr. Russia’’?</w:t>
       </w:r>
     </w:p>
-    <w:p>
+    <w:p xmlns:wp14="http://schemas.microsoft.com/office/word/2010/wordml" wp14:textId="77777777">
       <w:pPr>
         <w:autoSpaceDE w:val="0"/>
         <w:autoSpaceDN w:val="0"/>
@@ -1698,7 +1698,7 @@
         <w:t xml:space="preserve"> Well, Mr. Secretary, you’re the best and</w:t>
       </w:r>
     </w:p>
-    <w:p>
+    <w:p xmlns:wp14="http://schemas.microsoft.com/office/word/2010/wordml" wp14:textId="77777777">
       <w:pPr>
         <w:autoSpaceDE w:val="0"/>
         <w:autoSpaceDN w:val="0"/>
@@ -1743,7 +1743,7 @@
       </w:r>
       <w:proofErr w:type="gramEnd"/>
     </w:p>
-    <w:p>
+    <w:p xmlns:wp14="http://schemas.microsoft.com/office/word/2010/wordml" wp14:textId="77777777">
       <w:pPr>
         <w:autoSpaceDE w:val="0"/>
         <w:autoSpaceDN w:val="0"/>
@@ -1777,7 +1777,7 @@
         <w:t xml:space="preserve"> affected the relationship between the United States</w:t>
       </w:r>
     </w:p>
-    <w:p>
+    <w:p xmlns:wp14="http://schemas.microsoft.com/office/word/2010/wordml" wp14:textId="77777777">
       <w:pPr>
         <w:autoSpaceDE w:val="0"/>
         <w:autoSpaceDN w:val="0"/>
@@ -1811,7 +1811,7 @@
         <w:t xml:space="preserve"> Russia, since clearly Russia has said they don’t want this system</w:t>
       </w:r>
     </w:p>
-    <w:p>
+    <w:p xmlns:wp14="http://schemas.microsoft.com/office/word/2010/wordml" wp14:textId="77777777">
       <w:pPr>
         <w:autoSpaceDE w:val="0"/>
         <w:autoSpaceDN w:val="0"/>
@@ -1845,7 +1845,7 @@
         <w:t xml:space="preserve"> Eastern Europe?</w:t>
       </w:r>
     </w:p>
-    <w:p>
+    <w:p xmlns:wp14="http://schemas.microsoft.com/office/word/2010/wordml" wp14:textId="77777777">
       <w:pPr>
         <w:autoSpaceDE w:val="0"/>
         <w:autoSpaceDN w:val="0"/>
@@ -1869,7 +1869,7 @@
         <w:t xml:space="preserve"> As to the possible admission of Georgia</w:t>
       </w:r>
     </w:p>
-    <w:p>
+    <w:p xmlns:wp14="http://schemas.microsoft.com/office/word/2010/wordml" wp14:textId="77777777">
       <w:pPr>
         <w:autoSpaceDE w:val="0"/>
         <w:autoSpaceDN w:val="0"/>
@@ -1903,7 +1903,7 @@
         <w:t xml:space="preserve"> NATO, what is the position of Germany and France?</w:t>
       </w:r>
     </w:p>
-    <w:p>
+    <w:p xmlns:wp14="http://schemas.microsoft.com/office/word/2010/wordml" wp14:textId="77777777">
       <w:pPr>
         <w:autoSpaceDE w:val="0"/>
         <w:autoSpaceDN w:val="0"/>
@@ -1926,7 +1926,7 @@
         <w:t xml:space="preserve"> In the NATO Alliance, is it not true that,</w:t>
       </w:r>
     </w:p>
-    <w:p>
+    <w:p xmlns:wp14="http://schemas.microsoft.com/office/word/2010/wordml" wp14:textId="77777777">
       <w:pPr>
         <w:autoSpaceDE w:val="0"/>
         <w:autoSpaceDN w:val="0"/>
@@ -1960,7 +1960,7 @@
         <w:t xml:space="preserve"> any additional member, it has to have the unanimous consent</w:t>
       </w:r>
     </w:p>
-    <w:p>
+    <w:p xmlns:wp14="http://schemas.microsoft.com/office/word/2010/wordml" wp14:textId="77777777">
       <w:pPr>
         <w:autoSpaceDE w:val="0"/>
         <w:autoSpaceDN w:val="0"/>
@@ -1994,7 +1994,7 @@
         <w:t xml:space="preserve"> all NATO parties?</w:t>
       </w:r>
     </w:p>
-    <w:p>
+    <w:p xmlns:wp14="http://schemas.microsoft.com/office/word/2010/wordml" wp14:textId="77777777">
       <w:pPr>
         <w:autoSpaceDE w:val="0"/>
         <w:autoSpaceDN w:val="0"/>
@@ -2017,7 +2017,7 @@
         <w:t xml:space="preserve"> Therefore, if Germany and France object,</w:t>
       </w:r>
     </w:p>
-    <w:p>
+    <w:p xmlns:wp14="http://schemas.microsoft.com/office/word/2010/wordml" wp14:textId="77777777">
       <w:pPr>
         <w:autoSpaceDE w:val="0"/>
         <w:autoSpaceDN w:val="0"/>
@@ -2040,7 +2040,7 @@
         <w:t>Georgia doesn’t come in.</w:t>
       </w:r>
     </w:p>
-    <w:p>
+    <w:p xmlns:wp14="http://schemas.microsoft.com/office/word/2010/wordml" wp14:textId="77777777">
       <w:pPr>
         <w:autoSpaceDE w:val="0"/>
         <w:autoSpaceDN w:val="0"/>
@@ -2063,7 +2063,7 @@
         <w:t xml:space="preserve"> Well, I’ve heard a little more strongly that</w:t>
       </w:r>
     </w:p>
-    <w:p>
+    <w:p xmlns:wp14="http://schemas.microsoft.com/office/word/2010/wordml" wp14:textId="77777777">
       <w:pPr>
         <w:autoSpaceDE w:val="0"/>
         <w:autoSpaceDN w:val="0"/>
@@ -2086,7 +2086,7 @@
         <w:t>Germany and France are objecting to this.</w:t>
       </w:r>
     </w:p>
-    <w:p>
+    <w:p xmlns:wp14="http://schemas.microsoft.com/office/word/2010/wordml" wp14:textId="77777777">
       <w:pPr>
         <w:autoSpaceDE w:val="0"/>
         <w:autoSpaceDN w:val="0"/>
@@ -2109,7 +2109,7 @@
         <w:t>How do you work through the mental manipulations that we can</w:t>
       </w:r>
     </w:p>
-    <w:p>
+    <w:p xmlns:wp14="http://schemas.microsoft.com/office/word/2010/wordml" wp14:textId="77777777">
       <w:pPr>
         <w:autoSpaceDE w:val="0"/>
         <w:autoSpaceDN w:val="0"/>
@@ -2143,7 +2143,7 @@
         <w:t xml:space="preserve"> in Kosovo, but—and over the objections of Russia—but Georgia</w:t>
       </w:r>
     </w:p>
-    <w:p>
+    <w:p xmlns:wp14="http://schemas.microsoft.com/office/word/2010/wordml" wp14:textId="77777777">
       <w:pPr>
         <w:autoSpaceDE w:val="0"/>
         <w:autoSpaceDN w:val="0"/>
@@ -2177,7 +2177,7 @@
         <w:t xml:space="preserve"> come over the objections of Russia? Tell me how you work</w:t>
       </w:r>
     </w:p>
-    <w:p>
+    <w:p xmlns:wp14="http://schemas.microsoft.com/office/word/2010/wordml" wp14:textId="77777777">
       <w:pPr>
         <w:autoSpaceDE w:val="0"/>
         <w:autoSpaceDN w:val="0"/>
@@ -2211,7 +2211,7 @@
         <w:t xml:space="preserve"> that parallel situation.</w:t>
       </w:r>
     </w:p>
-    <w:p>
+    <w:p xmlns:wp14="http://schemas.microsoft.com/office/word/2010/wordml" wp14:textId="77777777">
       <w:pPr>
         <w:autoSpaceDE w:val="0"/>
         <w:autoSpaceDN w:val="0"/>
@@ -2234,7 +2234,7 @@
         <w:t xml:space="preserve"> Independence. I’m sorry.</w:t>
       </w:r>
     </w:p>
-    <w:p>
+    <w:p xmlns:wp14="http://schemas.microsoft.com/office/word/2010/wordml" wp14:textId="77777777">
       <w:pPr>
         <w:autoSpaceDE w:val="0"/>
         <w:autoSpaceDN w:val="0"/>
@@ -2257,7 +2257,7 @@
         <w:t xml:space="preserve"> Independence.</w:t>
       </w:r>
     </w:p>
-    <w:p>
+    <w:p xmlns:wp14="http://schemas.microsoft.com/office/word/2010/wordml" wp14:textId="77777777">
       <w:pPr>
         <w:autoSpaceDE w:val="0"/>
         <w:autoSpaceDN w:val="0"/>
@@ -2280,16 +2280,17 @@
         <w:t xml:space="preserve"> Thank you, Mr. Chairman.</w:t>
       </w:r>
     </w:p>
-    <w:p>
-      <w:bookmarkStart w:id="0" w:name="_GoBack"/>
+    <w:p xmlns:wp14="http://schemas.microsoft.com/office/word/2010/wordml" wp14:textId="77777777">
+      <w:bookmarkStart w:name="_GoBack" w:id="0"/>
       <w:bookmarkEnd w:id="0"/>
     </w:p>
     <w:sectPr>
       <w:headerReference w:type="default" r:id="rId6"/>
-      <w:pgSz w:w="12240" w:h="15840"/>
+      <w:pgSz w:w="12240" w:h="15840" w:orient="portrait"/>
       <w:pgMar w:top="1440" w:right="1440" w:bottom="1440" w:left="1440" w:header="720" w:footer="720" w:gutter="0"/>
       <w:cols w:space="720"/>
       <w:docGrid w:linePitch="360"/>
+      <w:footerReference w:type="default" r:id="R50f6107f778b4f18"/>
     </w:sectPr>
   </w:body>
 </w:document>
@@ -2298,7 +2299,7 @@
 <file path=word/endnotes.xml><?xml version="1.0" encoding="utf-8"?>
 <w:endnotes xmlns:wpc="http://schemas.microsoft.com/office/word/2010/wordprocessingCanvas" xmlns:mc="http://schemas.openxmlformats.org/markup-compatibility/2006" xmlns:o="urn:schemas-microsoft-com:office:office" xmlns:r="http://schemas.openxmlformats.org/officeDocument/2006/relationships" xmlns:m="http://schemas.openxmlformats.org/officeDocument/2006/math" xmlns:v="urn:schemas-microsoft-com:vml" xmlns:wp14="http://schemas.microsoft.com/office/word/2010/wordprocessingDrawing" xmlns:wp="http://schemas.openxmlformats.org/drawingml/2006/wordprocessingDrawing" xmlns:w10="urn:schemas-microsoft-com:office:word" xmlns:w="http://schemas.openxmlformats.org/wordprocessingml/2006/main" xmlns:w14="http://schemas.microsoft.com/office/word/2010/wordml" xmlns:w15="http://schemas.microsoft.com/office/word/2012/wordml" xmlns:wpg="http://schemas.microsoft.com/office/word/2010/wordprocessingGroup" xmlns:wpi="http://schemas.microsoft.com/office/word/2010/wordprocessingInk" xmlns:wne="http://schemas.microsoft.com/office/word/2006/wordml" xmlns:wps="http://schemas.microsoft.com/office/word/2010/wordprocessingShape" mc:Ignorable="w14 w15 wp14">
   <w:endnote w:type="separator" w:id="-1">
-    <w:p>
+    <w:p xmlns:wp14="http://schemas.microsoft.com/office/word/2010/wordml" wp14:textId="77777777">
       <w:pPr>
         <w:spacing w:after="0" w:line="240" w:lineRule="auto"/>
       </w:pPr>
@@ -2308,7 +2309,7 @@
     </w:p>
   </w:endnote>
   <w:endnote w:type="continuationSeparator" w:id="0">
-    <w:p>
+    <w:p xmlns:wp14="http://schemas.microsoft.com/office/word/2010/wordml" wp14:textId="77777777">
       <w:pPr>
         <w:spacing w:after="0" w:line="240" w:lineRule="auto"/>
       </w:pPr>
@@ -2318,12 +2319,80 @@
     </w:p>
   </w:endnote>
 </w:endnotes>
+</file>
+
+<file path=word/footer.xml><?xml version="1.0" encoding="utf-8"?>
+<w:ftr xmlns:w14="http://schemas.microsoft.com/office/word/2010/wordml" xmlns:w="http://schemas.openxmlformats.org/wordprocessingml/2006/main">
+  <w:tbl>
+    <w:tblPr>
+      <w:tblStyle w:val="TableNormal"/>
+      <w:bidiVisual w:val="0"/>
+      <w:tblW w:w="0" w:type="auto"/>
+      <w:tblLayout w:type="fixed"/>
+      <w:tblLook w:val="04A0" w:firstRow="1" w:lastRow="0" w:firstColumn="1" w:lastColumn="0" w:noHBand="0" w:noVBand="1"/>
+    </w:tblPr>
+    <w:tblGrid>
+      <w:gridCol w:w="3120"/>
+      <w:gridCol w:w="3120"/>
+      <w:gridCol w:w="3120"/>
+    </w:tblGrid>
+    <w:tr>
+      <w:tc>
+        <w:tcPr>
+          <w:tcW w:w="3120" w:type="dxa"/>
+          <w:tcMar/>
+        </w:tcPr>
+        <w:p>
+          <w:pPr>
+            <w:pStyle w:val="Header"/>
+            <w:bidi w:val="0"/>
+            <w:ind w:left="-115"/>
+            <w:jc w:val="left"/>
+          </w:pPr>
+        </w:p>
+      </w:tc>
+      <w:tc>
+        <w:tcPr>
+          <w:tcW w:w="3120" w:type="dxa"/>
+          <w:tcMar/>
+        </w:tcPr>
+        <w:p>
+          <w:pPr>
+            <w:pStyle w:val="Header"/>
+            <w:bidi w:val="0"/>
+            <w:jc w:val="center"/>
+          </w:pPr>
+        </w:p>
+      </w:tc>
+      <w:tc>
+        <w:tcPr>
+          <w:tcW w:w="3120" w:type="dxa"/>
+          <w:tcMar/>
+        </w:tcPr>
+        <w:p>
+          <w:pPr>
+            <w:pStyle w:val="Header"/>
+            <w:bidi w:val="0"/>
+            <w:ind w:right="-115"/>
+            <w:jc w:val="right"/>
+          </w:pPr>
+        </w:p>
+      </w:tc>
+    </w:tr>
+  </w:tbl>
+  <w:p>
+    <w:pPr>
+      <w:pStyle w:val="Footer"/>
+      <w:bidi w:val="0"/>
+    </w:pPr>
+  </w:p>
+</w:ftr>
 </file>
 
 <file path=word/footnotes.xml><?xml version="1.0" encoding="utf-8"?>
 <w:footnotes xmlns:wpc="http://schemas.microsoft.com/office/word/2010/wordprocessingCanvas" xmlns:mc="http://schemas.openxmlformats.org/markup-compatibility/2006" xmlns:o="urn:schemas-microsoft-com:office:office" xmlns:r="http://schemas.openxmlformats.org/officeDocument/2006/relationships" xmlns:m="http://schemas.openxmlformats.org/officeDocument/2006/math" xmlns:v="urn:schemas-microsoft-com:vml" xmlns:wp14="http://schemas.microsoft.com/office/word/2010/wordprocessingDrawing" xmlns:wp="http://schemas.openxmlformats.org/drawingml/2006/wordprocessingDrawing" xmlns:w10="urn:schemas-microsoft-com:office:word" xmlns:w="http://schemas.openxmlformats.org/wordprocessingml/2006/main" xmlns:w14="http://schemas.microsoft.com/office/word/2010/wordml" xmlns:w15="http://schemas.microsoft.com/office/word/2012/wordml" xmlns:wpg="http://schemas.microsoft.com/office/word/2010/wordprocessingGroup" xmlns:wpi="http://schemas.microsoft.com/office/word/2010/wordprocessingInk" xmlns:wne="http://schemas.microsoft.com/office/word/2006/wordml" xmlns:wps="http://schemas.microsoft.com/office/word/2010/wordprocessingShape" mc:Ignorable="w14 w15 wp14">
   <w:footnote w:type="separator" w:id="-1">
-    <w:p>
+    <w:p xmlns:wp14="http://schemas.microsoft.com/office/word/2010/wordml" wp14:textId="77777777">
       <w:pPr>
         <w:spacing w:after="0" w:line="240" w:lineRule="auto"/>
       </w:pPr>
@@ -2333,7 +2402,7 @@
     </w:p>
   </w:footnote>
   <w:footnote w:type="continuationSeparator" w:id="0">
-    <w:p>
+    <w:p xmlns:wp14="http://schemas.microsoft.com/office/word/2010/wordml" wp14:textId="77777777">
       <w:pPr>
         <w:spacing w:after="0" w:line="240" w:lineRule="auto"/>
       </w:pPr>
@@ -2347,7 +2416,7 @@
 
 <file path=word/header1.xml><?xml version="1.0" encoding="utf-8"?>
 <w:hdr xmlns:wpc="http://schemas.microsoft.com/office/word/2010/wordprocessingCanvas" xmlns:mc="http://schemas.openxmlformats.org/markup-compatibility/2006" xmlns:o="urn:schemas-microsoft-com:office:office" xmlns:r="http://schemas.openxmlformats.org/officeDocument/2006/relationships" xmlns:m="http://schemas.openxmlformats.org/officeDocument/2006/math" xmlns:v="urn:schemas-microsoft-com:vml" xmlns:wp14="http://schemas.microsoft.com/office/word/2010/wordprocessingDrawing" xmlns:wp="http://schemas.openxmlformats.org/drawingml/2006/wordprocessingDrawing" xmlns:w10="urn:schemas-microsoft-com:office:word" xmlns:w="http://schemas.openxmlformats.org/wordprocessingml/2006/main" xmlns:w14="http://schemas.microsoft.com/office/word/2010/wordml" xmlns:w15="http://schemas.microsoft.com/office/word/2012/wordml" xmlns:wpg="http://schemas.microsoft.com/office/word/2010/wordprocessingGroup" xmlns:wpi="http://schemas.microsoft.com/office/word/2010/wordprocessingInk" xmlns:wne="http://schemas.microsoft.com/office/word/2006/wordml" xmlns:wps="http://schemas.microsoft.com/office/word/2010/wordprocessingShape" mc:Ignorable="w14 w15 wp14">
-  <w:p>
+  <w:p xmlns:wp14="http://schemas.microsoft.com/office/word/2010/wordml" wp14:textId="77777777">
     <w:pPr>
       <w:pStyle w:val="Header"/>
     </w:pPr>
@@ -2356,10 +2425,14 @@
     </w:r>
     <w:r>
       <w:tab/>
+    </w:r>
+    <w:r>
       <w:t xml:space="preserve">Russia </w:t>
     </w:r>
     <w:r>
       <w:tab/>
+    </w:r>
+    <w:r>
       <w:t>September 17, 2008</w:t>
     </w:r>
   </w:p>
@@ -2367,11 +2440,11 @@
 </file>
 
 <file path=word/styles.xml><?xml version="1.0" encoding="utf-8"?>
-<w:styles xmlns:mc="http://schemas.openxmlformats.org/markup-compatibility/2006" xmlns:r="http://schemas.openxmlformats.org/officeDocument/2006/relationships" xmlns:w="http://schemas.openxmlformats.org/wordprocessingml/2006/main" xmlns:w14="http://schemas.microsoft.com/office/word/2010/wordml" xmlns:w15="http://schemas.microsoft.com/office/word/2012/wordml" mc:Ignorable="w14 w15">
+<w:styles xmlns:wp14="http://schemas.microsoft.com/office/word/2010/wordprocessingDrawing" xmlns:mc="http://schemas.openxmlformats.org/markup-compatibility/2006" xmlns:r="http://schemas.openxmlformats.org/officeDocument/2006/relationships" xmlns:w="http://schemas.openxmlformats.org/wordprocessingml/2006/main" xmlns:w14="http://schemas.microsoft.com/office/word/2010/wordml" xmlns:w15="http://schemas.microsoft.com/office/word/2012/wordml" mc:Ignorable="w14 w15 wp14">
   <w:docDefaults>
     <w:rPrDefault>
       <w:rPr>
-        <w:rFonts w:asciiTheme="minorHAnsi" w:eastAsiaTheme="minorHAnsi" w:hAnsiTheme="minorHAnsi" w:cstheme="minorBidi"/>
+        <w:rFonts w:asciiTheme="minorHAnsi" w:hAnsiTheme="minorHAnsi" w:eastAsiaTheme="minorHAnsi" w:cstheme="minorBidi"/>
         <w:sz w:val="22"/>
         <w:szCs w:val="22"/>
         <w:lang w:val="en-US" w:eastAsia="en-US" w:bidi="ar-SA"/>
@@ -2386,14 +2459,14 @@
   <w:latentStyles w:defLockedState="0" w:defUIPriority="99" w:defSemiHidden="0" w:defUnhideWhenUsed="0" w:defQFormat="0" w:count="371">
     <w:lsdException w:name="Normal" w:uiPriority="0" w:qFormat="1"/>
     <w:lsdException w:name="heading 1" w:uiPriority="9" w:qFormat="1"/>
-    <w:lsdException w:name="heading 2" w:semiHidden="1" w:uiPriority="9" w:unhideWhenUsed="1" w:qFormat="1"/>
-    <w:lsdException w:name="heading 3" w:semiHidden="1" w:uiPriority="9" w:unhideWhenUsed="1" w:qFormat="1"/>
-    <w:lsdException w:name="heading 4" w:semiHidden="1" w:uiPriority="9" w:unhideWhenUsed="1" w:qFormat="1"/>
-    <w:lsdException w:name="heading 5" w:semiHidden="1" w:uiPriority="9" w:unhideWhenUsed="1" w:qFormat="1"/>
-    <w:lsdException w:name="heading 6" w:semiHidden="1" w:uiPriority="9" w:unhideWhenUsed="1" w:qFormat="1"/>
-    <w:lsdException w:name="heading 7" w:semiHidden="1" w:uiPriority="9" w:unhideWhenUsed="1" w:qFormat="1"/>
-    <w:lsdException w:name="heading 8" w:semiHidden="1" w:uiPriority="9" w:unhideWhenUsed="1" w:qFormat="1"/>
-    <w:lsdException w:name="heading 9" w:semiHidden="1" w:uiPriority="9" w:unhideWhenUsed="1" w:qFormat="1"/>
+    <w:lsdException w:name="heading 2" w:uiPriority="9" w:semiHidden="1" w:unhideWhenUsed="1" w:qFormat="1"/>
+    <w:lsdException w:name="heading 3" w:uiPriority="9" w:semiHidden="1" w:unhideWhenUsed="1" w:qFormat="1"/>
+    <w:lsdException w:name="heading 4" w:uiPriority="9" w:semiHidden="1" w:unhideWhenUsed="1" w:qFormat="1"/>
+    <w:lsdException w:name="heading 5" w:uiPriority="9" w:semiHidden="1" w:unhideWhenUsed="1" w:qFormat="1"/>
+    <w:lsdException w:name="heading 6" w:uiPriority="9" w:semiHidden="1" w:unhideWhenUsed="1" w:qFormat="1"/>
+    <w:lsdException w:name="heading 7" w:uiPriority="9" w:semiHidden="1" w:unhideWhenUsed="1" w:qFormat="1"/>
+    <w:lsdException w:name="heading 8" w:uiPriority="9" w:semiHidden="1" w:unhideWhenUsed="1" w:qFormat="1"/>
+    <w:lsdException w:name="heading 9" w:uiPriority="9" w:semiHidden="1" w:unhideWhenUsed="1" w:qFormat="1"/>
     <w:lsdException w:name="index 1" w:semiHidden="1" w:unhideWhenUsed="1"/>
     <w:lsdException w:name="index 2" w:semiHidden="1" w:unhideWhenUsed="1"/>
     <w:lsdException w:name="index 3" w:semiHidden="1" w:unhideWhenUsed="1"/>
@@ -2403,22 +2476,22 @@
     <w:lsdException w:name="index 7" w:semiHidden="1" w:unhideWhenUsed="1"/>
     <w:lsdException w:name="index 8" w:semiHidden="1" w:unhideWhenUsed="1"/>
     <w:lsdException w:name="index 9" w:semiHidden="1" w:unhideWhenUsed="1"/>
-    <w:lsdException w:name="toc 1" w:semiHidden="1" w:uiPriority="39" w:unhideWhenUsed="1"/>
-    <w:lsdException w:name="toc 2" w:semiHidden="1" w:uiPriority="39" w:unhideWhenUsed="1"/>
-    <w:lsdException w:name="toc 3" w:semiHidden="1" w:uiPriority="39" w:unhideWhenUsed="1"/>
-    <w:lsdException w:name="toc 4" w:semiHidden="1" w:uiPriority="39" w:unhideWhenUsed="1"/>
-    <w:lsdException w:name="toc 5" w:semiHidden="1" w:uiPriority="39" w:unhideWhenUsed="1"/>
-    <w:lsdException w:name="toc 6" w:semiHidden="1" w:uiPriority="39" w:unhideWhenUsed="1"/>
-    <w:lsdException w:name="toc 7" w:semiHidden="1" w:uiPriority="39" w:unhideWhenUsed="1"/>
-    <w:lsdException w:name="toc 8" w:semiHidden="1" w:uiPriority="39" w:unhideWhenUsed="1"/>
-    <w:lsdException w:name="toc 9" w:semiHidden="1" w:uiPriority="39" w:unhideWhenUsed="1"/>
+    <w:lsdException w:name="toc 1" w:uiPriority="39" w:semiHidden="1" w:unhideWhenUsed="1"/>
+    <w:lsdException w:name="toc 2" w:uiPriority="39" w:semiHidden="1" w:unhideWhenUsed="1"/>
+    <w:lsdException w:name="toc 3" w:uiPriority="39" w:semiHidden="1" w:unhideWhenUsed="1"/>
+    <w:lsdException w:name="toc 4" w:uiPriority="39" w:semiHidden="1" w:unhideWhenUsed="1"/>
+    <w:lsdException w:name="toc 5" w:uiPriority="39" w:semiHidden="1" w:unhideWhenUsed="1"/>
+    <w:lsdException w:name="toc 6" w:uiPriority="39" w:semiHidden="1" w:unhideWhenUsed="1"/>
+    <w:lsdException w:name="toc 7" w:uiPriority="39" w:semiHidden="1" w:unhideWhenUsed="1"/>
+    <w:lsdException w:name="toc 8" w:uiPriority="39" w:semiHidden="1" w:unhideWhenUsed="1"/>
+    <w:lsdException w:name="toc 9" w:uiPriority="39" w:semiHidden="1" w:unhideWhenUsed="1"/>
     <w:lsdException w:name="Normal Indent" w:semiHidden="1" w:unhideWhenUsed="1"/>
     <w:lsdException w:name="footnote text" w:semiHidden="1" w:unhideWhenUsed="1"/>
     <w:lsdException w:name="annotation text" w:semiHidden="1" w:unhideWhenUsed="1"/>
     <w:lsdException w:name="header" w:semiHidden="1" w:unhideWhenUsed="1"/>
     <w:lsdException w:name="footer" w:semiHidden="1" w:unhideWhenUsed="1"/>
     <w:lsdException w:name="index heading" w:semiHidden="1" w:unhideWhenUsed="1"/>
-    <w:lsdException w:name="caption" w:semiHidden="1" w:uiPriority="35" w:unhideWhenUsed="1" w:qFormat="1"/>
+    <w:lsdException w:name="caption" w:uiPriority="35" w:semiHidden="1" w:unhideWhenUsed="1" w:qFormat="1"/>
     <w:lsdException w:name="table of figures" w:semiHidden="1" w:unhideWhenUsed="1"/>
     <w:lsdException w:name="envelope address" w:semiHidden="1" w:unhideWhenUsed="1"/>
     <w:lsdException w:name="envelope return" w:semiHidden="1" w:unhideWhenUsed="1"/>
@@ -2449,7 +2522,7 @@
     <w:lsdException w:name="Title" w:uiPriority="10" w:qFormat="1"/>
     <w:lsdException w:name="Closing" w:semiHidden="1" w:unhideWhenUsed="1"/>
     <w:lsdException w:name="Signature" w:semiHidden="1" w:unhideWhenUsed="1"/>
-    <w:lsdException w:name="Default Paragraph Font" w:semiHidden="1" w:uiPriority="1" w:unhideWhenUsed="1"/>
+    <w:lsdException w:name="Default Paragraph Font" w:uiPriority="1" w:semiHidden="1" w:unhideWhenUsed="1"/>
     <w:lsdException w:name="Body Text" w:semiHidden="1" w:unhideWhenUsed="1"/>
     <w:lsdException w:name="Body Text Indent" w:semiHidden="1" w:unhideWhenUsed="1"/>
     <w:lsdException w:name="List Continue" w:semiHidden="1" w:unhideWhenUsed="1"/>
@@ -2649,8 +2722,8 @@
     <w:lsdException w:name="Subtle Reference" w:uiPriority="31" w:qFormat="1"/>
     <w:lsdException w:name="Intense Reference" w:uiPriority="32" w:qFormat="1"/>
     <w:lsdException w:name="Book Title" w:uiPriority="33" w:qFormat="1"/>
-    <w:lsdException w:name="Bibliography" w:semiHidden="1" w:uiPriority="37" w:unhideWhenUsed="1"/>
-    <w:lsdException w:name="TOC Heading" w:semiHidden="1" w:uiPriority="39" w:unhideWhenUsed="1" w:qFormat="1"/>
+    <w:lsdException w:name="Bibliography" w:uiPriority="37" w:semiHidden="1" w:unhideWhenUsed="1"/>
+    <w:lsdException w:name="TOC Heading" w:uiPriority="39" w:semiHidden="1" w:unhideWhenUsed="1" w:qFormat="1"/>
     <w:lsdException w:name="Plain Table 1" w:uiPriority="41"/>
     <w:lsdException w:name="Plain Table 2" w:uiPriority="42"/>
     <w:lsdException w:name="Plain Table 3" w:uiPriority="43"/>
@@ -2756,18 +2829,18 @@
     <w:lsdException w:name="List Table 6 Colorful Accent 6" w:uiPriority="51"/>
     <w:lsdException w:name="List Table 7 Colorful Accent 6" w:uiPriority="52"/>
   </w:latentStyles>
-  <w:style w:type="paragraph" w:default="1" w:styleId="Normal">
+  <w:style w:type="paragraph" w:styleId="Normal" w:default="1">
     <w:name w:val="Normal"/>
     <w:qFormat/>
     <w:rsid w:val="00BE08E5"/>
   </w:style>
-  <w:style w:type="character" w:default="1" w:styleId="DefaultParagraphFont">
+  <w:style w:type="character" w:styleId="DefaultParagraphFont" w:default="1">
     <w:name w:val="Default Paragraph Font"/>
     <w:uiPriority w:val="1"/>
     <w:semiHidden/>
     <w:unhideWhenUsed/>
   </w:style>
-  <w:style w:type="table" w:default="1" w:styleId="TableNormal">
+  <w:style w:type="table" w:styleId="TableNormal" w:default="1">
     <w:name w:val="Normal Table"/>
     <w:uiPriority w:val="99"/>
     <w:semiHidden/>
@@ -2782,7 +2855,7 @@
       </w:tblCellMar>
     </w:tblPr>
   </w:style>
-  <w:style w:type="numbering" w:default="1" w:styleId="NoList">
+  <w:style w:type="numbering" w:styleId="NoList" w:default="1">
     <w:name w:val="No List"/>
     <w:uiPriority w:val="99"/>
     <w:semiHidden/>
@@ -2803,7 +2876,7 @@
       <w:spacing w:after="0" w:line="240" w:lineRule="auto"/>
     </w:pPr>
   </w:style>
-  <w:style w:type="character" w:customStyle="1" w:styleId="HeaderChar">
+  <w:style w:type="character" w:styleId="HeaderChar" w:customStyle="1">
     <w:name w:val="Header Char"/>
     <w:basedOn w:val="DefaultParagraphFont"/>
     <w:link w:val="Header"/>
@@ -2825,12 +2898,38 @@
       <w:spacing w:after="0" w:line="240" w:lineRule="auto"/>
     </w:pPr>
   </w:style>
-  <w:style w:type="character" w:customStyle="1" w:styleId="FooterChar">
+  <w:style w:type="character" w:styleId="FooterChar" w:customStyle="1">
     <w:name w:val="Footer Char"/>
     <w:basedOn w:val="DefaultParagraphFont"/>
     <w:link w:val="Footer"/>
     <w:uiPriority w:val="99"/>
     <w:rsid w:val="00BE08E5"/>
+  </w:style>
+  <w:style xmlns:w="http://schemas.openxmlformats.org/wordprocessingml/2006/main" w:type="table" w:styleId="TableGrid">
+    <w:name xmlns:w="http://schemas.openxmlformats.org/wordprocessingml/2006/main" w:val="Table Grid"/>
+    <w:basedOn xmlns:w="http://schemas.openxmlformats.org/wordprocessingml/2006/main" w:val="TableNormal"/>
+    <w:uiPriority xmlns:w="http://schemas.openxmlformats.org/wordprocessingml/2006/main" w:val="59"/>
+    <w:rsid xmlns:w="http://schemas.openxmlformats.org/wordprocessingml/2006/main" w:val="00FB4123"/>
+    <w:pPr xmlns:w="http://schemas.openxmlformats.org/wordprocessingml/2006/main">
+      <w:spacing w:after="0" w:line="240" w:lineRule="auto"/>
+    </w:pPr>
+    <w:tblPr xmlns:w="http://schemas.openxmlformats.org/wordprocessingml/2006/main">
+      <w:tblInd w:w="0" w:type="dxa"/>
+      <w:tblBorders>
+        <w:top w:val="single" w:color="000000" w:themeColor="text1" w:sz="4" w:space="0"/>
+        <w:left w:val="single" w:color="000000" w:themeColor="text1" w:sz="4" w:space="0"/>
+        <w:bottom w:val="single" w:color="000000" w:themeColor="text1" w:sz="4" w:space="0"/>
+        <w:right w:val="single" w:color="000000" w:themeColor="text1" w:sz="4" w:space="0"/>
+        <w:insideH w:val="single" w:color="000000" w:themeColor="text1" w:sz="4" w:space="0"/>
+        <w:insideV w:val="single" w:color="000000" w:themeColor="text1" w:sz="4" w:space="0"/>
+      </w:tblBorders>
+      <w:tblCellMar>
+        <w:top w:w="0" w:type="dxa"/>
+        <w:left w:w="108" w:type="dxa"/>
+        <w:bottom w:w="0" w:type="dxa"/>
+        <w:right w:w="108" w:type="dxa"/>
+      </w:tblCellMar>
+    </w:tblPr>
   </w:style>
 </w:styles>
 </file>
